--- a/++Templated Entries/READY/Dalí, Salvador (Lantz) EA/Dalí, Salvador (Lantz) EA.docx
+++ b/++Templated Entries/READY/Dalí, Salvador (Lantz) EA/Dalí, Salvador (Lantz) EA.docx
@@ -278,7 +278,6 @@
             <w:placeholder>
               <w:docPart w:val="44EC8196CB891F43819D9036A0DA4ABE"/>
             </w:placeholder>
-            <w:showingPlcHdr/>
             <w:text/>
           </w:sdtPr>
           <w:sdtEndPr/>
@@ -290,10 +289,7 @@
               </w:tcPr>
               <w:p>
                 <w:r>
-                  <w:rPr>
-                    <w:rStyle w:val="PlaceholderText"/>
-                  </w:rPr>
-                  <w:t>[Enter the institution with which you are affiliated]</w:t>
+                  <w:t>Texas A&amp;M University</w:t>
                 </w:r>
               </w:p>
             </w:tc>
@@ -549,7 +545,13 @@
                 </w:r>
                 <w:proofErr w:type="spellEnd"/>
                 <w:r>
-                  <w:t xml:space="preserve"> was a Spanish artist whose works and personal life were marked by grandiose eccentricity.  Although best known for his paintings, </w:t>
+                  <w:t xml:space="preserve"> was a Spanish artist whose works and personal life were marked by grandiose eccentricity</w:t>
+                </w:r>
+                <w:r>
+                  <w:t xml:space="preserve">. </w:t>
+                </w:r>
+                <w:r>
+                  <w:t xml:space="preserve">Although best known for his paintings, </w:t>
                 </w:r>
                 <w:proofErr w:type="spellStart"/>
                 <w:r>
@@ -557,10 +559,12 @@
                 </w:r>
                 <w:proofErr w:type="spellEnd"/>
                 <w:r>
-                  <w:t xml:space="preserve"> also ventured into other areas of artistic expression, including cinema.  </w:t>
+                  <w:t xml:space="preserve"> also ventured into other areas of artistic expression, including cinema</w:t>
+                </w:r>
+                <w:r>
+                  <w:t xml:space="preserve">. </w:t>
                 </w:r>
               </w:p>
-              <w:p/>
             </w:tc>
           </w:sdtContent>
         </w:sdt>
@@ -656,7 +660,13 @@
             </w:r>
             <w:proofErr w:type="spellEnd"/>
             <w:r>
-              <w:t xml:space="preserve"> was a Spanish artist whose works and personal life were marked by grandiose eccentricity.  Although best known for his paintings, </w:t>
+              <w:t xml:space="preserve"> was a Spanish artist whose works and personal life were marked by grandiose eccentricity</w:t>
+            </w:r>
+            <w:r>
+              <w:t xml:space="preserve">. </w:t>
+            </w:r>
+            <w:r>
+              <w:t xml:space="preserve">Although best known for his paintings, </w:t>
             </w:r>
             <w:proofErr w:type="spellStart"/>
             <w:r>
@@ -664,7 +674,13 @@
             </w:r>
             <w:proofErr w:type="spellEnd"/>
             <w:r>
-              <w:t xml:space="preserve"> also ventured into other areas of artistic expression, including cinema.  In 1929, he collaborated with Luis Buñuel in writing and directing the short film </w:t>
+              <w:t xml:space="preserve"> also ventured into other areas of artistic expression, including cinema</w:t>
+            </w:r>
+            <w:r>
+              <w:t xml:space="preserve">. </w:t>
+            </w:r>
+            <w:r>
+              <w:t xml:space="preserve">In 1929, he collaborated with Luis Buñuel in writing and directing the short film </w:t>
             </w:r>
             <w:r>
               <w:rPr>
@@ -695,10 +711,34 @@
             </w:r>
             <w:proofErr w:type="spellEnd"/>
             <w:r>
-              <w:t xml:space="preserve"> -</w:t>
-            </w:r>
-            <w:r>
-              <w:t xml:space="preserve"> a landmark of the Surrealist Movement that allowed him to explore his budding interest in psychoanalysis and anti-art.  These same impetuses would lead to </w:t>
+              <w:rPr>
+                <w:i/>
+              </w:rPr>
+              <w:t xml:space="preserve"> </w:t>
+            </w:r>
+            <w:r>
+              <w:t xml:space="preserve">— </w:t>
+            </w:r>
+            <w:r>
+              <w:t xml:space="preserve">a landmark of the Surrealist Movement </w:t>
+            </w:r>
+            <w:r>
+              <w:t>through which he explored</w:t>
+            </w:r>
+            <w:r>
+              <w:t xml:space="preserve"> his budding interest in psychoanalysis and anti-art</w:t>
+            </w:r>
+            <w:r>
+              <w:t xml:space="preserve">. </w:t>
+            </w:r>
+            <w:r>
+              <w:t>These same i</w:t>
+            </w:r>
+            <w:r>
+              <w:t>nterest</w:t>
+            </w:r>
+            <w:r>
+              <w:t xml:space="preserve">s would lead to </w:t>
             </w:r>
             <w:proofErr w:type="spellStart"/>
             <w:r>
@@ -735,7 +775,7 @@
               <w:t>d</w:t>
             </w:r>
             <w:r>
-              <w:t xml:space="preserve">.  </w:t>
+              <w:t xml:space="preserve">. </w:t>
             </w:r>
             <w:proofErr w:type="spellStart"/>
             <w:r>
@@ -766,7 +806,13 @@
               <w:t xml:space="preserve"> </w:t>
             </w:r>
             <w:r>
-              <w:t xml:space="preserve">(1975).  While most celebrated for his avant-garde film projects, </w:t>
+              <w:t>(1975)</w:t>
+            </w:r>
+            <w:r>
+              <w:t xml:space="preserve">. </w:t>
+            </w:r>
+            <w:r>
+              <w:t xml:space="preserve">While most celebrated for his avant-garde film projects, </w:t>
             </w:r>
             <w:proofErr w:type="spellStart"/>
             <w:r>
@@ -774,7 +820,13 @@
             </w:r>
             <w:proofErr w:type="spellEnd"/>
             <w:r>
-              <w:t xml:space="preserve"> also worked with such Hollywood regulars as the Marx Brothers, Walt Disney, and Alfred Hitchcock.  More often than not, however, the potential of a good idea was undermined by </w:t>
+              <w:t xml:space="preserve"> also worked with such Hollywood regulars as the Marx Brothers, Walt Disney, and Alfred Hitchcock</w:t>
+            </w:r>
+            <w:r>
+              <w:t xml:space="preserve">. </w:t>
+            </w:r>
+            <w:r>
+              <w:t xml:space="preserve">More often than not, however, the potential of a good idea was undermined by </w:t>
             </w:r>
             <w:proofErr w:type="spellStart"/>
             <w:r>
@@ -782,7 +834,13 @@
             </w:r>
             <w:proofErr w:type="spellEnd"/>
             <w:r>
-              <w:t xml:space="preserve"> fleeting ambitions and his inability to finalise ideas.  Ultimately, </w:t>
+              <w:t xml:space="preserve"> fleeting ambitions and his inability to finalise ideas</w:t>
+            </w:r>
+            <w:r>
+              <w:t xml:space="preserve">. </w:t>
+            </w:r>
+            <w:r>
+              <w:t xml:space="preserve">Ultimately, </w:t>
             </w:r>
             <w:proofErr w:type="spellStart"/>
             <w:r>
@@ -793,170 +851,195 @@
               <w:t xml:space="preserve"> only fully realised seven filmic projects during his lifetime.</w:t>
             </w:r>
           </w:p>
-          <w:p/>
+          <w:p>
+            <w:bookmarkStart w:id="0" w:name="_GoBack"/>
+            <w:bookmarkEnd w:id="0"/>
+          </w:p>
+          <w:p>
+            <w:r>
+              <w:rPr>
+                <w:u w:val="single"/>
+              </w:rPr>
+              <w:t>List of Works</w:t>
+            </w:r>
+            <w:r>
+              <w:t>:</w:t>
+            </w:r>
+          </w:p>
           <w:p>
             <w:pPr>
-              <w:rPr>
-                <w:b/>
-              </w:rPr>
+              <w:ind w:left="142"/>
             </w:pPr>
             <w:r>
               <w:rPr>
-                <w:b/>
-              </w:rPr>
-              <w:t>Filmography:</w:t>
+                <w:i/>
+              </w:rPr>
+              <w:t xml:space="preserve">Un </w:t>
+            </w:r>
+            <w:proofErr w:type="spellStart"/>
+            <w:r>
+              <w:rPr>
+                <w:i/>
+              </w:rPr>
+              <w:t>Chien</w:t>
+            </w:r>
+            <w:proofErr w:type="spellEnd"/>
+            <w:r>
+              <w:rPr>
+                <w:i/>
+              </w:rPr>
+              <w:t xml:space="preserve"> </w:t>
+            </w:r>
+            <w:proofErr w:type="spellStart"/>
+            <w:r>
+              <w:rPr>
+                <w:i/>
+              </w:rPr>
+              <w:t>Andalou</w:t>
+            </w:r>
+            <w:proofErr w:type="spellEnd"/>
+            <w:r>
+              <w:rPr>
+                <w:i/>
+              </w:rPr>
+              <w:t xml:space="preserve"> </w:t>
+            </w:r>
+            <w:r>
+              <w:t>(director, writer, and actor, 1929)</w:t>
             </w:r>
           </w:p>
           <w:p>
+            <w:pPr>
+              <w:ind w:left="142"/>
+            </w:pPr>
+            <w:proofErr w:type="spellStart"/>
             <w:r>
               <w:rPr>
                 <w:i/>
               </w:rPr>
-              <w:t xml:space="preserve">Un </w:t>
-            </w:r>
-            <w:proofErr w:type="spellStart"/>
+              <w:t>L’Age</w:t>
+            </w:r>
+            <w:proofErr w:type="spellEnd"/>
             <w:r>
               <w:rPr>
                 <w:i/>
               </w:rPr>
-              <w:t>Chien</w:t>
-            </w:r>
-            <w:proofErr w:type="spellEnd"/>
-            <w:r>
-              <w:rPr>
-                <w:i/>
-              </w:rPr>
-              <w:t xml:space="preserve"> </w:t>
-            </w:r>
-            <w:proofErr w:type="spellStart"/>
-            <w:r>
-              <w:rPr>
-                <w:i/>
-              </w:rPr>
-              <w:t>Andalou</w:t>
-            </w:r>
-            <w:proofErr w:type="spellEnd"/>
-            <w:r>
-              <w:rPr>
-                <w:i/>
-              </w:rPr>
-              <w:t xml:space="preserve"> </w:t>
-            </w:r>
-            <w:r>
-              <w:t>(director, writer, and actor, 1929)</w:t>
+              <w:t xml:space="preserve"> d’Or </w:t>
+            </w:r>
+            <w:r>
+              <w:t>(writer, 1930)</w:t>
             </w:r>
           </w:p>
           <w:p>
+            <w:pPr>
+              <w:ind w:left="142"/>
+            </w:pPr>
             <w:proofErr w:type="spellStart"/>
             <w:r>
               <w:rPr>
                 <w:i/>
               </w:rPr>
-              <w:t>L’Age</w:t>
+              <w:t>Moontide</w:t>
             </w:r>
             <w:proofErr w:type="spellEnd"/>
             <w:r>
-              <w:rPr>
-                <w:i/>
-              </w:rPr>
-              <w:t xml:space="preserve"> d’Or </w:t>
-            </w:r>
-            <w:r>
-              <w:t>(writer, 1930)</w:t>
+              <w:t xml:space="preserve"> (art department, 1942)</w:t>
             </w:r>
           </w:p>
           <w:p>
-            <w:proofErr w:type="spellStart"/>
+            <w:pPr>
+              <w:ind w:left="142"/>
+            </w:pPr>
             <w:r>
               <w:rPr>
                 <w:i/>
               </w:rPr>
-              <w:t>Moontide</w:t>
-            </w:r>
-            <w:proofErr w:type="spellEnd"/>
-            <w:r>
-              <w:t xml:space="preserve"> (art department, 1942)</w:t>
+              <w:t>Spe</w:t>
+            </w:r>
+            <w:r>
+              <w:rPr>
+                <w:i/>
+              </w:rPr>
+              <w:t>l</w:t>
+            </w:r>
+            <w:r>
+              <w:rPr>
+                <w:i/>
+              </w:rPr>
+              <w:t>lbound</w:t>
+            </w:r>
+            <w:r>
+              <w:rPr>
+                <w:i/>
+              </w:rPr>
+              <w:t xml:space="preserve"> </w:t>
+            </w:r>
+            <w:r>
+              <w:t>(art department, 1945)</w:t>
             </w:r>
           </w:p>
           <w:p>
+            <w:pPr>
+              <w:ind w:left="142"/>
+            </w:pPr>
             <w:r>
               <w:rPr>
                 <w:i/>
               </w:rPr>
-              <w:t>Spe</w:t>
-            </w:r>
-            <w:r>
-              <w:rPr>
-                <w:i/>
-              </w:rPr>
-              <w:t>l</w:t>
-            </w:r>
-            <w:r>
-              <w:rPr>
-                <w:i/>
-              </w:rPr>
-              <w:t>lbound</w:t>
-            </w:r>
-            <w:r>
-              <w:rPr>
-                <w:i/>
-              </w:rPr>
-              <w:t xml:space="preserve"> </w:t>
-            </w:r>
-            <w:r>
-              <w:t>(art department, 1945)</w:t>
+              <w:t xml:space="preserve">Fun and Games for Everyone </w:t>
+            </w:r>
+            <w:r>
+              <w:t>(actor, 1968)</w:t>
             </w:r>
           </w:p>
           <w:p>
+            <w:pPr>
+              <w:ind w:left="142"/>
+            </w:pPr>
             <w:r>
               <w:rPr>
                 <w:i/>
               </w:rPr>
-              <w:t xml:space="preserve">Fun and Games for Everyone </w:t>
-            </w:r>
-            <w:r>
-              <w:t>(actor, 1968)</w:t>
+              <w:t xml:space="preserve">Impressions of Upper Mongolia – Homage to Raymond </w:t>
+            </w:r>
+            <w:proofErr w:type="spellStart"/>
+            <w:r>
+              <w:rPr>
+                <w:i/>
+              </w:rPr>
+              <w:t>Roussel</w:t>
+            </w:r>
+            <w:proofErr w:type="spellEnd"/>
+            <w:r>
+              <w:t xml:space="preserve"> (1975)</w:t>
             </w:r>
           </w:p>
           <w:p>
+            <w:pPr>
+              <w:ind w:left="142"/>
+            </w:pPr>
+            <w:proofErr w:type="spellStart"/>
             <w:r>
               <w:rPr>
                 <w:i/>
               </w:rPr>
-              <w:t xml:space="preserve">Impressions of Upper Mongolia – Homage to Raymond </w:t>
-            </w:r>
-            <w:proofErr w:type="spellStart"/>
+              <w:t>Babaouo</w:t>
+            </w:r>
+            <w:proofErr w:type="spellEnd"/>
             <w:r>
               <w:rPr>
                 <w:i/>
               </w:rPr>
-              <w:t>Roussel</w:t>
-            </w:r>
-            <w:proofErr w:type="spellEnd"/>
-            <w:r>
-              <w:t xml:space="preserve"> (1975)</w:t>
+              <w:t xml:space="preserve"> </w:t>
+            </w:r>
+            <w:r>
+              <w:t>(writer, 2000)</w:t>
             </w:r>
           </w:p>
           <w:p>
-            <w:proofErr w:type="spellStart"/>
-            <w:r>
-              <w:rPr>
-                <w:i/>
-              </w:rPr>
-              <w:t>Babaouo</w:t>
-            </w:r>
-            <w:proofErr w:type="spellEnd"/>
-            <w:r>
-              <w:rPr>
-                <w:i/>
-              </w:rPr>
-              <w:t xml:space="preserve"> </w:t>
-            </w:r>
-            <w:r>
-              <w:t>(writer, 2000)</w:t>
-            </w:r>
-          </w:p>
-          <w:p>
+            <w:pPr>
+              <w:ind w:left="142"/>
+            </w:pPr>
             <w:proofErr w:type="spellStart"/>
             <w:r>
               <w:rPr>
@@ -1062,10 +1145,7 @@
         </w:tc>
       </w:tr>
     </w:tbl>
-    <w:p>
-      <w:bookmarkStart w:id="0" w:name="_GoBack"/>
-      <w:bookmarkEnd w:id="0"/>
-    </w:p>
+    <w:p/>
     <w:sectPr>
       <w:headerReference w:type="default" r:id="rId9"/>
       <w:pgSz w:w="11906" w:h="16838"/>
@@ -3198,7 +3278,7 @@
     <w:charset w:val="4E"/>
     <w:family w:val="auto"/>
     <w:pitch w:val="variable"/>
-    <w:sig w:usb0="00000001" w:usb1="08070000" w:usb2="00000010" w:usb3="00000000" w:csb0="00020000" w:csb1="00000000"/>
+    <w:sig w:usb0="E00002FF" w:usb1="6AC7FDFB" w:usb2="00000012" w:usb3="00000000" w:csb0="0002009F" w:csb1="00000000"/>
   </w:font>
   <w:font w:name="Lucida Grande">
     <w:panose1 w:val="020B0600040502020204"/>
@@ -3212,7 +3292,7 @@
     <w:charset w:val="00"/>
     <w:family w:val="auto"/>
     <w:pitch w:val="variable"/>
-    <w:sig w:usb0="00000003" w:usb1="00000000" w:usb2="00000000" w:usb3="00000000" w:csb0="00000001" w:csb1="00000000"/>
+    <w:sig w:usb0="F7FFAFFF" w:usb1="E9DFFFFF" w:usb2="0000003F" w:usb3="00000000" w:csb0="003F01FF" w:csb1="00000000"/>
   </w:font>
   <w:font w:name="Arial">
     <w:panose1 w:val="020B0604020202020204"/>
@@ -3225,7 +3305,7 @@
     <w:charset w:val="4E"/>
     <w:family w:val="auto"/>
     <w:pitch w:val="variable"/>
-    <w:sig w:usb0="00000001" w:usb1="08070000" w:usb2="00000010" w:usb3="00000000" w:csb0="00020000" w:csb1="00000000"/>
+    <w:sig w:usb0="E00002FF" w:usb1="6AC7FDFB" w:usb2="00000012" w:usb3="00000000" w:csb0="0002009F" w:csb1="00000000"/>
   </w:font>
   <w:font w:name="Cambria">
     <w:panose1 w:val="02040503050406030204"/>
@@ -3993,7 +4073,7 @@
   <a:extraClrSchemeLst/>
   <a:extLst>
     <a:ext uri="{05A4C25C-085E-4340-85A3-A5531E510DB2}">
-      <thm15:themeFamily xmlns:thm15="http://schemas.microsoft.com/office/thememl/2012/main" xmlns="" name="Office Theme" id="{62F939B6-93AF-4DB8-9C6B-D6C7DFDC589F}" vid="{4A3C46E8-61CC-4603-A589-7422A47A8E4A}"/>
+      <thm15:themeFamily xmlns="" xmlns:thm15="http://schemas.microsoft.com/office/thememl/2012/main" name="Office Theme" id="{62F939B6-93AF-4DB8-9C6B-D6C7DFDC589F}" vid="{4A3C46E8-61CC-4603-A589-7422A47A8E4A}"/>
     </a:ext>
   </a:extLst>
 </a:theme>
@@ -4046,7 +4126,7 @@
 </file>
 
 <file path=customXml/itemProps1.xml><?xml version="1.0" encoding="utf-8"?>
-<ds:datastoreItem xmlns:ds="http://schemas.openxmlformats.org/officeDocument/2006/customXml" ds:itemID="{F6B324D6-FE30-144B-B17F-75534ED1899E}">
+<ds:datastoreItem xmlns:ds="http://schemas.openxmlformats.org/officeDocument/2006/customXml" ds:itemID="{90B9E059-EBBB-9846-BAAA-7D92DB1F2E23}">
   <ds:schemaRefs>
     <ds:schemaRef ds:uri="http://schemas.openxmlformats.org/officeDocument/2006/bibliography"/>
   </ds:schemaRefs>
